--- a/課題１＿要件定義.docx
+++ b/課題１＿要件定義.docx
@@ -2710,6 +2710,18 @@
         </w:rPr>
         <w:t>記入修正依頼件数</w:t>
       </w:r>
+      <w:r>
+        <w:rPr>
+          <w:rFonts w:ascii="BIZ UDPゴシック" w:eastAsia="BIZ UDPゴシック" w:hAnsi="BIZ UDPゴシック" w:hint="eastAsia"/>
+          <w:color w:val="000000" w:themeColor="text1"/>
+          <w:spacing w:val="-1"/>
+          <w:w w:val="96"/>
+          <w:kern w:val="0"/>
+          <w:sz w:val="24"/>
+          <w:szCs w:val="28"/>
+        </w:rPr>
+        <w:t>（90%削減）</w:t>
+      </w:r>
     </w:p>
     <w:p>
       <w:pPr>
@@ -2742,6 +2754,42 @@
         </w:rPr>
         <w:t>平均承認待ち時間</w:t>
       </w:r>
+      <w:r>
+        <w:rPr>
+          <w:rFonts w:ascii="BIZ UDPゴシック" w:eastAsia="BIZ UDPゴシック" w:hAnsi="BIZ UDPゴシック" w:hint="eastAsia"/>
+          <w:color w:val="000000" w:themeColor="text1"/>
+          <w:spacing w:val="-1"/>
+          <w:w w:val="96"/>
+          <w:kern w:val="0"/>
+          <w:sz w:val="24"/>
+          <w:szCs w:val="28"/>
+        </w:rPr>
+        <w:t>（</w:t>
+      </w:r>
+      <w:r>
+        <w:rPr>
+          <w:rFonts w:ascii="BIZ UDPゴシック" w:eastAsia="BIZ UDPゴシック" w:hAnsi="BIZ UDPゴシック" w:hint="eastAsia"/>
+          <w:color w:val="000000" w:themeColor="text1"/>
+          <w:spacing w:val="-1"/>
+          <w:w w:val="96"/>
+          <w:kern w:val="0"/>
+          <w:sz w:val="24"/>
+          <w:szCs w:val="28"/>
+        </w:rPr>
+        <w:t>５</w:t>
+      </w:r>
+      <w:r>
+        <w:rPr>
+          <w:rFonts w:ascii="BIZ UDPゴシック" w:eastAsia="BIZ UDPゴシック" w:hAnsi="BIZ UDPゴシック" w:hint="eastAsia"/>
+          <w:color w:val="000000" w:themeColor="text1"/>
+          <w:spacing w:val="-1"/>
+          <w:w w:val="96"/>
+          <w:kern w:val="0"/>
+          <w:sz w:val="24"/>
+          <w:szCs w:val="28"/>
+        </w:rPr>
+        <w:t>0%削減）</w:t>
+      </w:r>
     </w:p>
     <w:bookmarkEnd w:id="0"/>
     <w:p>
@@ -2774,6 +2822,42 @@
         </w:rPr>
         <w:t>平均残業申請時間</w:t>
       </w:r>
+      <w:r>
+        <w:rPr>
+          <w:rFonts w:ascii="BIZ UDPゴシック" w:eastAsia="BIZ UDPゴシック" w:hAnsi="BIZ UDPゴシック" w:hint="eastAsia"/>
+          <w:color w:val="000000" w:themeColor="text1"/>
+          <w:spacing w:val="-1"/>
+          <w:w w:val="96"/>
+          <w:kern w:val="0"/>
+          <w:sz w:val="24"/>
+          <w:szCs w:val="28"/>
+        </w:rPr>
+        <w:t>（</w:t>
+      </w:r>
+      <w:r>
+        <w:rPr>
+          <w:rFonts w:ascii="BIZ UDPゴシック" w:eastAsia="BIZ UDPゴシック" w:hAnsi="BIZ UDPゴシック" w:hint="eastAsia"/>
+          <w:color w:val="000000" w:themeColor="text1"/>
+          <w:spacing w:val="-1"/>
+          <w:w w:val="96"/>
+          <w:kern w:val="0"/>
+          <w:sz w:val="24"/>
+          <w:szCs w:val="28"/>
+        </w:rPr>
+        <w:t>７</w:t>
+      </w:r>
+      <w:r>
+        <w:rPr>
+          <w:rFonts w:ascii="BIZ UDPゴシック" w:eastAsia="BIZ UDPゴシック" w:hAnsi="BIZ UDPゴシック" w:hint="eastAsia"/>
+          <w:color w:val="000000" w:themeColor="text1"/>
+          <w:spacing w:val="-1"/>
+          <w:w w:val="96"/>
+          <w:kern w:val="0"/>
+          <w:sz w:val="24"/>
+          <w:szCs w:val="28"/>
+        </w:rPr>
+        <w:t>0%削減）</w:t>
+      </w:r>
     </w:p>
     <w:p>
       <w:pPr>
@@ -2804,6 +2888,18 @@
           <w:szCs w:val="28"/>
         </w:rPr>
         <w:t>集計作業時間</w:t>
+      </w:r>
+      <w:r>
+        <w:rPr>
+          <w:rFonts w:ascii="BIZ UDPゴシック" w:eastAsia="BIZ UDPゴシック" w:hAnsi="BIZ UDPゴシック" w:hint="eastAsia"/>
+          <w:color w:val="000000" w:themeColor="text1"/>
+          <w:spacing w:val="-1"/>
+          <w:w w:val="96"/>
+          <w:kern w:val="0"/>
+          <w:sz w:val="24"/>
+          <w:szCs w:val="28"/>
+        </w:rPr>
+        <w:t>（90%削減）</w:t>
       </w:r>
     </w:p>
     <w:p>
@@ -6371,6 +6467,7 @@
   <w:style w:type="character" w:default="1" w:styleId="a0">
     <w:name w:val="Default Paragraph Font"/>
     <w:uiPriority w:val="1"/>
+    <w:semiHidden/>
     <w:unhideWhenUsed/>
   </w:style>
   <w:style w:type="table" w:default="1" w:styleId="a1">
